--- a/Guided Analysis of Video Game Sales Data.docx
+++ b/Guided Analysis of Video Game Sales Data.docx
@@ -7,15 +7,7 @@
         <w:pStyle w:val="Title"/>
       </w:pPr>
       <w:r>
-        <w:t xml:space="preserve">Guided Project from </w:t>
-      </w:r>
-      <w:proofErr w:type="spellStart"/>
-      <w:r>
-        <w:t>CareerFoundry</w:t>
-      </w:r>
-      <w:proofErr w:type="spellEnd"/>
-      <w:r>
-        <w:t>: Analysis of Video Game Sales Data</w:t>
+        <w:t>Guided Project from CareerFoundry: Analysis of Video Game Sales Data</w:t>
       </w:r>
     </w:p>
     <w:p>
@@ -45,21 +37,7 @@
         <w:rPr>
           <w:rFonts w:cs="Arial"/>
         </w:rPr>
-        <w:t xml:space="preserve">You are a data analyst hired by </w:t>
-      </w:r>
-      <w:proofErr w:type="spellStart"/>
-      <w:r>
-        <w:rPr>
-          <w:rFonts w:cs="Arial"/>
-        </w:rPr>
-        <w:t>GameCo</w:t>
-      </w:r>
-      <w:proofErr w:type="spellEnd"/>
-      <w:r>
-        <w:rPr>
-          <w:rFonts w:cs="Arial"/>
-        </w:rPr>
-        <w:t xml:space="preserve"> (A fictitious company) to analyze the data from the inception of video games to the “present” (this project would take place in </w:t>
+        <w:t xml:space="preserve">You are a data analyst hired by GameCo (A fictitious company) to analyze the data from the inception of video games to the “present” (this project would take place in </w:t>
       </w:r>
       <w:r>
         <w:rPr>
@@ -71,35 +49,7 @@
         <w:rPr>
           <w:rFonts w:cs="Arial"/>
         </w:rPr>
-        <w:t>2017, so data ranges from the 1980s to 2016.) The company currently has an understanding that all video game sales from each region stay consistent and wants to create a marketing campaign focusing their relative efforts on each region. Your task is to use the “</w:t>
-      </w:r>
-      <w:proofErr w:type="spellStart"/>
-      <w:r>
-        <w:rPr>
-          <w:rFonts w:cs="Arial"/>
-        </w:rPr>
-        <w:t>vgsales</w:t>
-      </w:r>
-      <w:proofErr w:type="spellEnd"/>
-      <w:r>
-        <w:rPr>
-          <w:rFonts w:cs="Arial"/>
-        </w:rPr>
-        <w:t xml:space="preserve">” data (see attached excel sheet) and analyze the data to understand the trends within the data and either confirm or challenge the understanding held by </w:t>
-      </w:r>
-      <w:proofErr w:type="spellStart"/>
-      <w:r>
-        <w:rPr>
-          <w:rFonts w:cs="Arial"/>
-        </w:rPr>
-        <w:t>GameCo</w:t>
-      </w:r>
-      <w:proofErr w:type="spellEnd"/>
-      <w:r>
-        <w:rPr>
-          <w:rFonts w:cs="Arial"/>
-        </w:rPr>
-        <w:t>.</w:t>
+        <w:t>2017, so data ranges from the 1980s to 2016.) The company currently has an understanding that all video game sales from each region stay consistent and wants to create a marketing campaign focusing their relative efforts on each region. Your task is to use the “vgsales” data (see attached excel sheet) and analyze the data to understand the trends within the data and either confirm or challenge the understanding held by GameCo.</w:t>
       </w:r>
     </w:p>
     <w:p>
@@ -893,14 +843,12 @@
           <w:rFonts w:cs="Arial"/>
         </w:rPr>
       </w:pPr>
-      <w:proofErr w:type="spellStart"/>
       <w:r>
         <w:rPr>
           <w:rFonts w:cs="Arial"/>
         </w:rPr>
         <w:t>NA_Sales</w:t>
       </w:r>
-      <w:proofErr w:type="spellEnd"/>
       <w:r>
         <w:rPr>
           <w:rFonts w:cs="Arial"/>
@@ -933,14 +881,12 @@
           <w:rFonts w:cs="Arial"/>
         </w:rPr>
       </w:pPr>
-      <w:proofErr w:type="spellStart"/>
       <w:r>
         <w:rPr>
           <w:rFonts w:cs="Arial"/>
         </w:rPr>
         <w:t>EU_Sales</w:t>
       </w:r>
-      <w:proofErr w:type="spellEnd"/>
       <w:r>
         <w:rPr>
           <w:rFonts w:cs="Arial"/>
@@ -973,14 +919,12 @@
           <w:rFonts w:cs="Arial"/>
         </w:rPr>
       </w:pPr>
-      <w:proofErr w:type="spellStart"/>
       <w:r>
         <w:rPr>
           <w:rFonts w:cs="Arial"/>
         </w:rPr>
         <w:t>JP_Sales</w:t>
       </w:r>
-      <w:proofErr w:type="spellEnd"/>
       <w:r>
         <w:rPr>
           <w:rFonts w:cs="Arial"/>
@@ -1013,14 +957,12 @@
           <w:rFonts w:cs="Arial"/>
         </w:rPr>
       </w:pPr>
-      <w:proofErr w:type="spellStart"/>
       <w:r>
         <w:rPr>
           <w:rFonts w:cs="Arial"/>
         </w:rPr>
         <w:t>Other_Sales</w:t>
       </w:r>
-      <w:proofErr w:type="spellEnd"/>
       <w:r>
         <w:rPr>
           <w:rFonts w:cs="Arial"/>
@@ -1053,14 +995,12 @@
           <w:rFonts w:cs="Arial"/>
         </w:rPr>
       </w:pPr>
-      <w:proofErr w:type="spellStart"/>
       <w:r>
         <w:rPr>
           <w:rFonts w:cs="Arial"/>
         </w:rPr>
         <w:t>Global_Sales</w:t>
       </w:r>
-      <w:proofErr w:type="spellEnd"/>
       <w:r>
         <w:rPr>
           <w:rFonts w:cs="Arial"/>
@@ -1592,21 +1532,12 @@
     <w:p>
       <w:pPr>
         <w:pStyle w:val="Subtitle"/>
-        <w:numPr>
-          <w:ilvl w:val="0"/>
-          <w:numId w:val="0"/>
-        </w:numPr>
-        <w:rPr>
-          <w:b/>
-          <w:bCs/>
-        </w:rPr>
-      </w:pPr>
-      <w:r>
-        <w:rPr>
-          <w:b/>
-          <w:bCs/>
-        </w:rPr>
-        <w:t>Data Cleaning</w:t>
+      </w:pPr>
+      <w:r>
+        <w:t xml:space="preserve">Data </w:t>
+      </w:r>
+      <w:r>
+        <w:t>Cleaning</w:t>
       </w:r>
     </w:p>
     <w:p>
@@ -1651,236 +1582,197 @@
         <w:pStyle w:val="NoSpacing"/>
       </w:pPr>
       <w:r>
-        <w:t>When we first see the data (see first tab “</w:t>
-      </w:r>
-      <w:proofErr w:type="spellStart"/>
-      <w:r>
-        <w:t>vgsales</w:t>
-      </w:r>
-      <w:proofErr w:type="spellEnd"/>
+        <w:t>When we first see the data (see first tab “vgsales”</w:t>
+      </w:r>
+      <w:r>
+        <w:t xml:space="preserve"> in attached </w:t>
+      </w:r>
+      <w:r>
+        <w:t>“vg</w:t>
+      </w:r>
+      <w:r>
+        <w:t>s</w:t>
+      </w:r>
+      <w:r>
+        <w:t xml:space="preserve">ales” </w:t>
+      </w:r>
+      <w:r>
+        <w:t xml:space="preserve">Excel file), we notice that the data has many characteristics making it difficult to read. </w:t>
+      </w:r>
+      <w:r>
+        <w:t xml:space="preserve">The names column does not have the full name shown as parts of the names are hidden within other data. The data is sorted by year of publication with the </w:t>
+      </w:r>
+      <w:r>
+        <w:t>“Y</w:t>
+      </w:r>
+      <w:r>
+        <w:t>ear</w:t>
+      </w:r>
       <w:r>
         <w:t>”</w:t>
       </w:r>
       <w:r>
-        <w:t xml:space="preserve"> in attached </w:t>
+        <w:t xml:space="preserve"> </w:t>
+      </w:r>
+      <w:r>
+        <w:t>column in the middle instead of all the way to the left, which leaves the first “Rank” column</w:t>
+      </w:r>
+      <w:r>
+        <w:t xml:space="preserve"> showing numbers in a seemingly random order, which is distracting.</w:t>
+      </w:r>
+      <w:r>
+        <w:t xml:space="preserve"> To fix this, we first format the headers by increasing the font of the first row to size 14, </w:t>
+      </w:r>
+      <w:r>
+        <w:t>putting the text in bold,</w:t>
+      </w:r>
+      <w:r>
+        <w:t xml:space="preserve"> highlighting the </w:t>
+      </w:r>
+      <w:r>
+        <w:t>header with a light blue color,</w:t>
+      </w:r>
+      <w:r>
+        <w:t xml:space="preserve"> and adjusting the cell widths by clicking the top right corner</w:t>
+      </w:r>
+      <w:r>
+        <w:t xml:space="preserve"> to select the whole sheet and double clicking the line between two columns to automatically adjust the column widths</w:t>
+      </w:r>
+      <w:r>
+        <w:t xml:space="preserve">. After this, I decided to sort the </w:t>
+      </w:r>
+      <w:r>
+        <w:t xml:space="preserve">data by Rank instead of year for easier </w:t>
+      </w:r>
+      <w:r>
+        <w:t>readability</w:t>
+      </w:r>
+      <w:r>
+        <w:t xml:space="preserve">, </w:t>
+      </w:r>
+      <w:r>
+        <w:t>including</w:t>
+      </w:r>
+      <w:r>
+        <w:t xml:space="preserve"> filters </w:t>
+      </w:r>
+      <w:r>
+        <w:t>for any exploration later in the future, and froze the top row so that even when scrolling dow</w:t>
+      </w:r>
+      <w:r>
+        <w:t>n the sheet, you would not lose track of what each column represents.</w:t>
+      </w:r>
+    </w:p>
+    <w:p>
+      <w:pPr>
+        <w:pStyle w:val="NoSpacing"/>
+      </w:pPr>
+    </w:p>
+    <w:p>
+      <w:pPr>
+        <w:pStyle w:val="NoSpacing"/>
+      </w:pPr>
+      <w:r>
+        <w:t xml:space="preserve">From here, we must view the </w:t>
+      </w:r>
+      <w:r>
+        <w:t>data to see if there are any rows of missing data or duplicate rows</w:t>
+      </w:r>
+      <w:r>
+        <w:t xml:space="preserve">. To remove duplicate rows, </w:t>
+      </w:r>
+      <w:r>
+        <w:t xml:space="preserve">I went to the data ribbon, </w:t>
+      </w:r>
+      <w:r>
+        <w:t xml:space="preserve">clicked the remove duplicates button, </w:t>
+      </w:r>
+      <w:r>
+        <w:t xml:space="preserve">and it gave me options of what to consider when looking for duplicates based on the columns available. If I selected all columns, </w:t>
+      </w:r>
+      <w:r>
+        <w:t>no data is a duplicate</w:t>
+      </w:r>
+      <w:r>
+        <w:t>, and</w:t>
+      </w:r>
+      <w:r>
+        <w:t xml:space="preserve"> when we only remove rank from consideration, which could be inferred to be a unique value for each row, </w:t>
+      </w:r>
+      <w:r>
+        <w:t xml:space="preserve">no rows </w:t>
+      </w:r>
+      <w:r>
+        <w:t>get removed either</w:t>
+      </w:r>
+      <w:r>
+        <w:t xml:space="preserve">. Removing any other columns from consideration </w:t>
+      </w:r>
+      <w:r>
+        <w:t xml:space="preserve">would have resulted in removing unique data and therefore skewing the data </w:t>
+      </w:r>
+      <w:r>
+        <w:t xml:space="preserve">by unintentionally only taking a part of the whole data when attempting to analyze the data as a whole. </w:t>
+      </w:r>
+      <w:r>
+        <w:t xml:space="preserve">As such, we conclude that there are no more duplicates. </w:t>
+      </w:r>
+      <w:r>
+        <w:t xml:space="preserve">After that, to </w:t>
+      </w:r>
+      <w:r>
+        <w:t>observe</w:t>
+      </w:r>
+      <w:r>
+        <w:t xml:space="preserve"> any rows that contain missing data, the filter function </w:t>
+      </w:r>
+      <w:r>
+        <w:t>can</w:t>
+      </w:r>
+      <w:r>
+        <w:t xml:space="preserve"> </w:t>
+      </w:r>
+      <w:r>
+        <w:t xml:space="preserve">show </w:t>
+      </w:r>
+      <w:r>
+        <w:t>whether or not</w:t>
+      </w:r>
+      <w:r>
+        <w:t xml:space="preserve"> certain values are N</w:t>
+      </w:r>
+      <w:r>
+        <w:t>/</w:t>
+      </w:r>
+      <w:r>
+        <w:t xml:space="preserve">A values or blank values. After checking several columns, we see that all the quantitative data does not contain blank values, and </w:t>
+      </w:r>
+      <w:r>
+        <w:t xml:space="preserve">while there are </w:t>
+      </w:r>
+      <w:r>
+        <w:t>many circumstances where N/A</w:t>
+      </w:r>
+      <w:r>
+        <w:t xml:space="preserve"> </w:t>
+      </w:r>
+      <w:r>
+        <w:t xml:space="preserve">values appear in the </w:t>
       </w:r>
       <w:r>
         <w:t>“</w:t>
       </w:r>
-      <w:proofErr w:type="spellStart"/>
-      <w:r>
-        <w:t>vg</w:t>
-      </w:r>
-      <w:r>
-        <w:t>s</w:t>
-      </w:r>
-      <w:r>
-        <w:t>ales</w:t>
-      </w:r>
-      <w:proofErr w:type="spellEnd"/>
-      <w:r>
-        <w:t xml:space="preserve">” </w:t>
-      </w:r>
-      <w:r>
-        <w:t xml:space="preserve">Excel file), we notice that the data has many characteristics making it difficult to read. </w:t>
-      </w:r>
-      <w:r>
-        <w:t xml:space="preserve">The names column does not have the full name shown as parts of the names are hidden within other data. The data is sorted by year of publication with the </w:t>
-      </w:r>
-      <w:r>
-        <w:t>“Y</w:t>
-      </w:r>
-      <w:r>
-        <w:t>ear</w:t>
-      </w:r>
-      <w:r>
-        <w:t>”</w:t>
+      <w:r>
+        <w:t>publisher</w:t>
+      </w:r>
+      <w:r>
+        <w:t>” column</w:t>
       </w:r>
       <w:r>
         <w:t xml:space="preserve"> </w:t>
       </w:r>
       <w:r>
-        <w:t>column in the middle instead of all the way to the left, which leaves the first “Rank” column</w:t>
-      </w:r>
-      <w:r>
-        <w:t xml:space="preserve"> showing numbers in a seemingly random order, which is distracting.</w:t>
-      </w:r>
-      <w:r>
-        <w:t xml:space="preserve"> To fix this, we first format the headers by increasing the font of the first row to size 14, </w:t>
-      </w:r>
-      <w:r>
-        <w:t>putting the text in bold,</w:t>
-      </w:r>
-      <w:r>
-        <w:t xml:space="preserve"> highlighting the </w:t>
-      </w:r>
-      <w:r>
-        <w:t>header with a light blue color,</w:t>
-      </w:r>
-      <w:r>
-        <w:t xml:space="preserve"> and adjusting the cell widths by clicking the top right corner</w:t>
-      </w:r>
-      <w:r>
-        <w:t xml:space="preserve"> to select the whole sheet and double clicking the line between two columns to automatically adjust the column widths</w:t>
-      </w:r>
-      <w:r>
-        <w:t xml:space="preserve">. After this, I decided to sort the </w:t>
-      </w:r>
-      <w:r>
-        <w:t xml:space="preserve">data by Rank instead of year for easier </w:t>
-      </w:r>
-      <w:r>
-        <w:t>readability</w:t>
-      </w:r>
-      <w:r>
-        <w:t xml:space="preserve">, </w:t>
-      </w:r>
-      <w:r>
-        <w:t>including</w:t>
-      </w:r>
-      <w:r>
-        <w:t xml:space="preserve"> filters </w:t>
-      </w:r>
-      <w:r>
-        <w:t>for any exploration later in the future, and froze the top row so that even when scrolling dow</w:t>
-      </w:r>
-      <w:r>
-        <w:t>n the sheet, you would not lose track of what each column represents.</w:t>
-      </w:r>
-    </w:p>
-    <w:p>
-      <w:pPr>
-        <w:pStyle w:val="NoSpacing"/>
-      </w:pPr>
-    </w:p>
-    <w:p>
-      <w:pPr>
-        <w:pStyle w:val="NoSpacing"/>
-      </w:pPr>
-      <w:r>
-        <w:t xml:space="preserve">From here, we must view the </w:t>
-      </w:r>
-      <w:r>
-        <w:t>data to see if there are any rows of missing data or duplicate rows</w:t>
-      </w:r>
-      <w:r>
-        <w:t xml:space="preserve">. To remove duplicate rows, </w:t>
-      </w:r>
-      <w:r>
-        <w:t xml:space="preserve">I went to the data ribbon, </w:t>
-      </w:r>
-      <w:r>
-        <w:t xml:space="preserve">clicked the remove duplicates button, </w:t>
-      </w:r>
-      <w:r>
-        <w:t xml:space="preserve">and it gave me options of what to consider when looking for duplicates based on the columns available. If I selected all columns, </w:t>
-      </w:r>
-      <w:r>
-        <w:t xml:space="preserve">no data is </w:t>
-      </w:r>
-      <w:proofErr w:type="gramStart"/>
-      <w:r>
-        <w:t>a duplicate</w:t>
-      </w:r>
-      <w:proofErr w:type="gramEnd"/>
-      <w:r>
-        <w:t>, and</w:t>
-      </w:r>
-      <w:r>
-        <w:t xml:space="preserve"> when we only remove rank from consideration, which could be inferred to be a unique value for each row, </w:t>
-      </w:r>
-      <w:r>
-        <w:t xml:space="preserve">no rows </w:t>
-      </w:r>
-      <w:r>
-        <w:t>get removed either</w:t>
-      </w:r>
-      <w:r>
-        <w:t xml:space="preserve">. Removing any other columns from consideration </w:t>
-      </w:r>
-      <w:r>
-        <w:t xml:space="preserve">would have resulted in removing unique data and therefore skewing the data </w:t>
-      </w:r>
-      <w:r>
-        <w:t xml:space="preserve">by unintentionally only taking a part of the whole data when attempting to analyze the </w:t>
-      </w:r>
-      <w:proofErr w:type="gramStart"/>
-      <w:r>
-        <w:t>data as a whole</w:t>
-      </w:r>
-      <w:proofErr w:type="gramEnd"/>
-      <w:r>
-        <w:t xml:space="preserve">. </w:t>
-      </w:r>
-      <w:r>
-        <w:t xml:space="preserve">As such, we conclude that there are no more duplicates. </w:t>
-      </w:r>
-      <w:r>
-        <w:t xml:space="preserve">After that, to </w:t>
-      </w:r>
-      <w:r>
-        <w:t>observe</w:t>
-      </w:r>
-      <w:r>
-        <w:t xml:space="preserve"> any rows that contain missing data, the filter function </w:t>
-      </w:r>
-      <w:r>
-        <w:t>can</w:t>
-      </w:r>
-      <w:r>
-        <w:t xml:space="preserve"> </w:t>
-      </w:r>
-      <w:r>
-        <w:t xml:space="preserve">show </w:t>
-      </w:r>
-      <w:proofErr w:type="gramStart"/>
-      <w:r>
-        <w:t>whether or not</w:t>
-      </w:r>
-      <w:proofErr w:type="gramEnd"/>
-      <w:r>
-        <w:t xml:space="preserve"> certain values are N</w:t>
-      </w:r>
-      <w:r>
-        <w:t>/</w:t>
-      </w:r>
-      <w:r>
-        <w:t xml:space="preserve">A values or blank values. After checking several columns, we see that all the quantitative data does not contain blank values, and </w:t>
-      </w:r>
-      <w:r>
-        <w:t xml:space="preserve">while there are </w:t>
-      </w:r>
-      <w:r>
-        <w:t>many circumstances where N/A</w:t>
-      </w:r>
-      <w:r>
-        <w:t xml:space="preserve"> </w:t>
-      </w:r>
-      <w:r>
-        <w:t xml:space="preserve">values appear in the </w:t>
-      </w:r>
-      <w:r>
-        <w:t>“</w:t>
-      </w:r>
-      <w:r>
-        <w:t>publisher</w:t>
-      </w:r>
-      <w:r>
-        <w:t>” column</w:t>
-      </w:r>
-      <w:r>
-        <w:t xml:space="preserve"> </w:t>
-      </w:r>
-      <w:r>
-        <w:t>with the “</w:t>
-      </w:r>
-      <w:proofErr w:type="spellStart"/>
-      <w:r>
-        <w:t>misc</w:t>
-      </w:r>
-      <w:proofErr w:type="spellEnd"/>
-      <w:r>
-        <w:t>” value appearing subsequently in the “genre” column</w:t>
+        <w:t>with the “misc” value appearing subsequently in the “genre” column</w:t>
       </w:r>
       <w:r>
         <w:t xml:space="preserve">, there is enough information in all other columns from those rows that warrant </w:t>
@@ -2425,13 +2317,8 @@
       <w:pPr>
         <w:pStyle w:val="NoSpacing"/>
       </w:pPr>
-      <w:proofErr w:type="gramStart"/>
-      <w:r>
-        <w:t>Year</w:t>
-      </w:r>
-      <w:proofErr w:type="gramEnd"/>
-      <w:r>
-        <w:t>:</w:t>
+      <w:r>
+        <w:t>Year:</w:t>
       </w:r>
     </w:p>
     <w:p>
@@ -2481,13 +2368,8 @@
       <w:pPr>
         <w:pStyle w:val="NoSpacing"/>
       </w:pPr>
-      <w:proofErr w:type="gramStart"/>
-      <w:r>
-        <w:t>What can be inferred: Looking</w:t>
-      </w:r>
-      <w:proofErr w:type="gramEnd"/>
-      <w:r>
-        <w:t xml:space="preserve"> at </w:t>
+      <w:r>
+        <w:t xml:space="preserve">What can be inferred: Looking at </w:t>
       </w:r>
       <w:r>
         <w:t>a</w:t>
@@ -3393,11 +3275,9 @@
       <w:r>
         <w:t xml:space="preserve">value in the data, but the sums, averages, and standard deviations were. This is in-keeping with the property that </w:t>
       </w:r>
-      <w:proofErr w:type="gramStart"/>
       <w:r>
         <w:t>averages</w:t>
       </w:r>
-      <w:proofErr w:type="gramEnd"/>
       <w:r>
         <w:t xml:space="preserve"> and standard deviations are affected by outliers much more than the first and third quartiles and medians are. </w:t>
       </w:r>
@@ -3916,599 +3796,550 @@
         </w:rPr>
         <w:t xml:space="preserve">the trends of regional sales of each genre to the overall trends and see where each region </w:t>
       </w:r>
-      <w:proofErr w:type="gramStart"/>
-      <w:r>
-        <w:rPr>
-          <w:rFonts w:cs="Times New Roman"/>
-        </w:rPr>
-        <w:t>is</w:t>
-      </w:r>
-      <w:proofErr w:type="gramEnd"/>
-      <w:r>
-        <w:rPr>
-          <w:rFonts w:cs="Times New Roman"/>
-        </w:rPr>
-        <w:t xml:space="preserve"> recently </w:t>
-      </w:r>
-      <w:proofErr w:type="gramStart"/>
+      <w:r>
+        <w:rPr>
+          <w:rFonts w:cs="Times New Roman"/>
+        </w:rPr>
+        <w:t>is recently at in terms of sales.</w:t>
+      </w:r>
+    </w:p>
+    <w:p>
+      <w:pPr>
+        <w:pStyle w:val="NoSpacing"/>
+        <w:rPr>
+          <w:rFonts w:cs="Times New Roman"/>
+        </w:rPr>
+      </w:pPr>
+    </w:p>
+    <w:p>
+      <w:pPr>
+        <w:pStyle w:val="NoSpacing"/>
+        <w:rPr>
+          <w:rFonts w:cs="Times New Roman"/>
+        </w:rPr>
+      </w:pPr>
+      <w:r>
+        <w:rPr>
+          <w:rFonts w:cs="Times New Roman"/>
+        </w:rPr>
+        <w:t xml:space="preserve">Looking at the line charts from </w:t>
+      </w:r>
+      <w:r>
+        <w:rPr>
+          <w:rFonts w:cs="Times New Roman"/>
+        </w:rPr>
+        <w:t xml:space="preserve">the Action Genre, </w:t>
+      </w:r>
+      <w:r>
+        <w:t>we see that t</w:t>
+      </w:r>
+      <w:r>
+        <w:t xml:space="preserve">rends for North America and Europe both seem to correlate well </w:t>
+      </w:r>
+      <w:r>
+        <w:t>between</w:t>
+      </w:r>
+      <w:r>
+        <w:t xml:space="preserve"> </w:t>
+      </w:r>
+      <w:r>
+        <w:t>a</w:t>
+      </w:r>
+      <w:r>
+        <w:t xml:space="preserve">ction </w:t>
+      </w:r>
+      <w:r>
+        <w:t>s</w:t>
+      </w:r>
+      <w:r>
+        <w:t xml:space="preserve">ales </w:t>
+      </w:r>
+      <w:r>
+        <w:t>and</w:t>
+      </w:r>
+      <w:r>
+        <w:t xml:space="preserve"> </w:t>
+      </w:r>
+      <w:r>
+        <w:t>o</w:t>
+      </w:r>
+      <w:r>
+        <w:t xml:space="preserve">verall </w:t>
+      </w:r>
+      <w:r>
+        <w:t>s</w:t>
+      </w:r>
+      <w:r>
+        <w:t>ales</w:t>
+      </w:r>
+      <w:r>
+        <w:t>; however, i</w:t>
+      </w:r>
+      <w:r>
+        <w:rPr>
+          <w:rFonts w:cs="Times New Roman"/>
+        </w:rPr>
+        <w:t xml:space="preserve">t appears that in most of the 2000s, </w:t>
+      </w:r>
+      <w:r>
+        <w:rPr>
+          <w:rFonts w:cs="Times New Roman"/>
+        </w:rPr>
+        <w:t>o</w:t>
+      </w:r>
+      <w:r>
+        <w:rPr>
+          <w:rFonts w:cs="Times New Roman"/>
+        </w:rPr>
+        <w:t xml:space="preserve">ther regions slightly yet more consistently dominated over Japan in </w:t>
+      </w:r>
+      <w:r>
+        <w:rPr>
+          <w:rFonts w:cs="Times New Roman"/>
+        </w:rPr>
+        <w:t>a</w:t>
+      </w:r>
+      <w:r>
+        <w:rPr>
+          <w:rFonts w:cs="Times New Roman"/>
+        </w:rPr>
+        <w:t xml:space="preserve">ction </w:t>
+      </w:r>
+      <w:r>
+        <w:rPr>
+          <w:rFonts w:cs="Times New Roman"/>
+        </w:rPr>
+        <w:t>s</w:t>
+      </w:r>
+      <w:r>
+        <w:rPr>
+          <w:rFonts w:cs="Times New Roman"/>
+        </w:rPr>
+        <w:t>ales instead of having oscillations in performance</w:t>
+      </w:r>
+      <w:r>
+        <w:rPr>
+          <w:rFonts w:cs="Times New Roman"/>
+        </w:rPr>
+        <w:t xml:space="preserve">. </w:t>
+      </w:r>
+      <w:r>
+        <w:rPr>
+          <w:rFonts w:cs="Times New Roman"/>
+        </w:rPr>
+        <w:t>In</w:t>
+      </w:r>
+      <w:r>
+        <w:rPr>
+          <w:rFonts w:cs="Times New Roman"/>
+        </w:rPr>
+        <w:t xml:space="preserve"> 2016,</w:t>
+      </w:r>
+      <w:r>
+        <w:rPr>
+          <w:rFonts w:cs="Times New Roman"/>
+        </w:rPr>
+        <w:t xml:space="preserve"> NA, EU, and JP each made 30% of Action Sales with Other Regions at 10%</w:t>
+      </w:r>
+      <w:r>
+        <w:rPr>
+          <w:rFonts w:cs="Times New Roman"/>
+        </w:rPr>
+        <w:t>.</w:t>
+      </w:r>
+    </w:p>
+    <w:p>
+      <w:pPr>
+        <w:pStyle w:val="NoSpacing"/>
+        <w:rPr>
+          <w:rFonts w:cs="Times New Roman"/>
+        </w:rPr>
+      </w:pPr>
+    </w:p>
+    <w:p>
+      <w:pPr>
+        <w:pStyle w:val="NoSpacing"/>
+        <w:rPr>
+          <w:rFonts w:cs="Times New Roman"/>
+        </w:rPr>
+      </w:pPr>
+      <w:r>
+        <w:rPr>
+          <w:rFonts w:cs="Times New Roman"/>
+        </w:rPr>
+        <w:t>Looking at the line charts from the Sports Genre, we see that</w:t>
+      </w:r>
+      <w:r>
+        <w:rPr>
+          <w:rFonts w:cs="Times New Roman"/>
+        </w:rPr>
+        <w:t xml:space="preserve"> there is a l</w:t>
+      </w:r>
+      <w:r>
+        <w:t>ow number of sales until around 1996 when almost all regions experienced a rise</w:t>
+      </w:r>
+      <w:r>
+        <w:t xml:space="preserve">, similarly to </w:t>
+      </w:r>
+      <w:r>
+        <w:t xml:space="preserve">overall sales trends. </w:t>
+      </w:r>
+      <w:r>
+        <w:t xml:space="preserve">Some major differences, however, is that </w:t>
+      </w:r>
+      <w:r>
+        <w:rPr>
+          <w:rFonts w:cs="Times New Roman"/>
+        </w:rPr>
+        <w:t xml:space="preserve">North America and Europe saw two big jumps in sales in 2006 and 2009. </w:t>
+      </w:r>
+      <w:r>
+        <w:rPr>
+          <w:rFonts w:cs="Times New Roman"/>
+        </w:rPr>
+        <w:t xml:space="preserve">Additionally, </w:t>
+      </w:r>
+      <w:r>
+        <w:rPr>
+          <w:rFonts w:cs="Times New Roman"/>
+        </w:rPr>
+        <w:t xml:space="preserve">Japan dominated over most of the 1980s until the middle of the 1990s, then saw a decline and became the lowest in sales, even to </w:t>
+      </w:r>
+      <w:r>
+        <w:rPr>
+          <w:rFonts w:cs="Times New Roman"/>
+        </w:rPr>
+        <w:t>other</w:t>
+      </w:r>
+      <w:r>
+        <w:rPr>
+          <w:rFonts w:cs="Times New Roman"/>
+        </w:rPr>
+        <w:t xml:space="preserve"> regions</w:t>
+      </w:r>
+      <w:r>
+        <w:rPr>
+          <w:rFonts w:cs="Times New Roman"/>
+        </w:rPr>
+        <w:t xml:space="preserve">. </w:t>
+      </w:r>
+      <w:r>
+        <w:rPr>
+          <w:rFonts w:cs="Times New Roman"/>
+        </w:rPr>
+        <w:t>In</w:t>
+      </w:r>
+      <w:r>
+        <w:rPr>
+          <w:rFonts w:cs="Times New Roman"/>
+        </w:rPr>
+        <w:t xml:space="preserve"> 2016,</w:t>
+      </w:r>
+      <w:r>
+        <w:rPr>
+          <w:rFonts w:cs="Times New Roman"/>
+        </w:rPr>
+        <w:t xml:space="preserve"> while</w:t>
+      </w:r>
+      <w:r>
+        <w:rPr>
+          <w:rFonts w:cs="Times New Roman"/>
+        </w:rPr>
+        <w:t xml:space="preserve"> everyone </w:t>
+      </w:r>
+      <w:r>
+        <w:rPr>
+          <w:rFonts w:cs="Times New Roman"/>
+        </w:rPr>
+        <w:t>sees</w:t>
+      </w:r>
+      <w:r>
+        <w:rPr>
+          <w:rFonts w:cs="Times New Roman"/>
+        </w:rPr>
+        <w:t xml:space="preserve"> a decline, relatively speaking, Europe is in a better place than everyone else.</w:t>
+      </w:r>
+    </w:p>
+    <w:p>
+      <w:pPr>
+        <w:pStyle w:val="NoSpacing"/>
+        <w:rPr>
+          <w:rFonts w:cs="Times New Roman"/>
+        </w:rPr>
+      </w:pPr>
+    </w:p>
+    <w:p>
+      <w:pPr>
+        <w:pStyle w:val="NoSpacing"/>
+        <w:rPr>
+          <w:rFonts w:cs="Times New Roman"/>
+        </w:rPr>
+      </w:pPr>
+      <w:r>
+        <w:rPr>
+          <w:rFonts w:cs="Times New Roman"/>
+        </w:rPr>
+        <w:t xml:space="preserve">Looking at the line charts from the Shooting Genre, we see that </w:t>
+      </w:r>
+      <w:r>
+        <w:t>s</w:t>
+      </w:r>
+      <w:r>
+        <w:t>ales from the 2000s and onward seem to be dominant in North America and Europe</w:t>
+      </w:r>
+      <w:r>
+        <w:t>, which correlates with overall sales</w:t>
+      </w:r>
+      <w:r>
+        <w:t xml:space="preserve"> trends</w:t>
+      </w:r>
+      <w:r>
+        <w:t>. A big difference is that</w:t>
+      </w:r>
+      <w:r>
+        <w:rPr>
+          <w:rFonts w:cs="Times New Roman"/>
+        </w:rPr>
+        <w:t xml:space="preserve"> </w:t>
+      </w:r>
+      <w:r>
+        <w:rPr>
+          <w:rFonts w:cs="Times New Roman"/>
+        </w:rPr>
+        <w:t>t</w:t>
+      </w:r>
+      <w:r>
+        <w:rPr>
+          <w:rFonts w:cs="Times New Roman"/>
+        </w:rPr>
+        <w:t>here was a huge jump in NA sales in 1984, and then very little activity between t</w:t>
+      </w:r>
+      <w:r>
+        <w:rPr>
+          <w:rFonts w:cs="Times New Roman"/>
+        </w:rPr>
+        <w:t>h</w:t>
+      </w:r>
+      <w:r>
+        <w:rPr>
+          <w:rFonts w:cs="Times New Roman"/>
+        </w:rPr>
+        <w:t xml:space="preserve">en and the middle of the 1990s as opposed to small growth or fluctuation. </w:t>
+      </w:r>
+      <w:r>
+        <w:rPr>
+          <w:rFonts w:cs="Times New Roman"/>
+        </w:rPr>
+        <w:t xml:space="preserve">Additionally, </w:t>
+      </w:r>
+      <w:r>
+        <w:rPr>
+          <w:rFonts w:cs="Times New Roman"/>
+        </w:rPr>
+        <w:t xml:space="preserve">Japan is </w:t>
+      </w:r>
+      <w:r>
+        <w:rPr>
+          <w:rFonts w:cs="Times New Roman"/>
+        </w:rPr>
+        <w:t xml:space="preserve">also seen as </w:t>
+      </w:r>
+      <w:r>
+        <w:rPr>
+          <w:rFonts w:cs="Times New Roman"/>
+        </w:rPr>
+        <w:t xml:space="preserve">very weak in Shooter sales </w:t>
+      </w:r>
+      <w:r>
+        <w:rPr>
+          <w:rFonts w:cs="Times New Roman"/>
+        </w:rPr>
+        <w:t xml:space="preserve">throughout time, especially </w:t>
+      </w:r>
+      <w:r>
+        <w:rPr>
+          <w:rFonts w:cs="Times New Roman"/>
+        </w:rPr>
+        <w:t>during the 2000s and onward</w:t>
+      </w:r>
+      <w:r>
+        <w:rPr>
+          <w:rFonts w:cs="Times New Roman"/>
+        </w:rPr>
+        <w:t xml:space="preserve"> </w:t>
+      </w:r>
+      <w:r>
+        <w:rPr>
+          <w:rFonts w:cs="Times New Roman"/>
+        </w:rPr>
+        <w:t>compared to overall performances</w:t>
+      </w:r>
+      <w:r>
+        <w:rPr>
+          <w:rFonts w:cs="Times New Roman"/>
+        </w:rPr>
+        <w:t xml:space="preserve">. </w:t>
+      </w:r>
+      <w:r>
+        <w:rPr>
+          <w:rFonts w:cs="Times New Roman"/>
+        </w:rPr>
+        <w:t>NA and Europe are relative to each other at around 4</w:t>
+      </w:r>
+      <w:r>
+        <w:rPr>
+          <w:rFonts w:cs="Times New Roman"/>
+        </w:rPr>
+        <w:t xml:space="preserve">0% of </w:t>
+      </w:r>
+      <w:r>
+        <w:rPr>
+          <w:rFonts w:cs="Times New Roman"/>
+        </w:rPr>
+        <w:t>Shooter sales in 2016</w:t>
+      </w:r>
+      <w:r>
+        <w:rPr>
+          <w:rFonts w:cs="Times New Roman"/>
+        </w:rPr>
+        <w:t xml:space="preserve"> while </w:t>
+      </w:r>
+      <w:r>
+        <w:rPr>
+          <w:rFonts w:cs="Times New Roman"/>
+        </w:rPr>
+        <w:t>o</w:t>
+      </w:r>
+      <w:r>
+        <w:rPr>
+          <w:rFonts w:cs="Times New Roman"/>
+        </w:rPr>
+        <w:t xml:space="preserve">ther </w:t>
+      </w:r>
+      <w:r>
+        <w:rPr>
+          <w:rFonts w:cs="Times New Roman"/>
+        </w:rPr>
+        <w:t>r</w:t>
+      </w:r>
+      <w:r>
+        <w:rPr>
+          <w:rFonts w:cs="Times New Roman"/>
+        </w:rPr>
+        <w:t>egions are beating out Japan.</w:t>
+      </w:r>
+    </w:p>
+    <w:p>
+      <w:pPr>
+        <w:pStyle w:val="NoSpacing"/>
+        <w:rPr>
+          <w:rFonts w:cs="Times New Roman"/>
+        </w:rPr>
+      </w:pPr>
+    </w:p>
+    <w:p>
+      <w:pPr>
+        <w:pStyle w:val="NoSpacing"/>
+        <w:rPr>
+          <w:rFonts w:cs="Times New Roman"/>
+        </w:rPr>
+      </w:pPr>
+      <w:r>
+        <w:rPr>
+          <w:rFonts w:cs="Times New Roman"/>
+        </w:rPr>
+        <w:t xml:space="preserve">Looking at the line charts from the Role-Playing Genre, we see that </w:t>
+      </w:r>
+      <w:r>
+        <w:t>North America and Europe see increases starting from the middle of the 1990s with all regions seeing decline in recent years</w:t>
+      </w:r>
+      <w:r>
+        <w:t xml:space="preserve">, which correlates with overall sales trends. A huge difference to note is that </w:t>
+      </w:r>
+      <w:r>
+        <w:rPr>
+          <w:rFonts w:cs="Times New Roman"/>
+        </w:rPr>
+        <w:t xml:space="preserve">Japan has seen tremendous success in RPG Sales before the middle of the 1990s and remained competitive with NA and EU Sales even </w:t>
+      </w:r>
+      <w:r>
+        <w:rPr>
+          <w:rFonts w:cs="Times New Roman"/>
+        </w:rPr>
+        <w:t>afterwards</w:t>
+      </w:r>
+      <w:r>
+        <w:rPr>
+          <w:rFonts w:cs="Times New Roman"/>
+        </w:rPr>
+        <w:t xml:space="preserve">. Other regions outperformed only in the beginning in 1986, but then consistently stayed </w:t>
+      </w:r>
       <w:r>
         <w:rPr>
           <w:rFonts w:cs="Times New Roman"/>
         </w:rPr>
         <w:t>at</w:t>
       </w:r>
-      <w:proofErr w:type="gramEnd"/>
-      <w:r>
-        <w:rPr>
-          <w:rFonts w:cs="Times New Roman"/>
-        </w:rPr>
-        <w:t xml:space="preserve"> in terms of sales.</w:t>
-      </w:r>
-    </w:p>
-    <w:p>
-      <w:pPr>
-        <w:pStyle w:val="NoSpacing"/>
-        <w:rPr>
-          <w:rFonts w:cs="Times New Roman"/>
-        </w:rPr>
-      </w:pPr>
-    </w:p>
-    <w:p>
-      <w:pPr>
-        <w:pStyle w:val="NoSpacing"/>
-        <w:rPr>
-          <w:rFonts w:cs="Times New Roman"/>
-        </w:rPr>
-      </w:pPr>
-      <w:r>
-        <w:rPr>
-          <w:rFonts w:cs="Times New Roman"/>
-        </w:rPr>
-        <w:t xml:space="preserve">Looking at the line charts from </w:t>
-      </w:r>
-      <w:r>
-        <w:rPr>
-          <w:rFonts w:cs="Times New Roman"/>
-        </w:rPr>
-        <w:t xml:space="preserve">the Action Genre, </w:t>
-      </w:r>
-      <w:r>
-        <w:t>we see that t</w:t>
-      </w:r>
-      <w:r>
-        <w:t xml:space="preserve">rends for North America and Europe both seem to correlate well </w:t>
-      </w:r>
-      <w:r>
-        <w:t>between</w:t>
+      <w:r>
+        <w:rPr>
+          <w:rFonts w:cs="Times New Roman"/>
+        </w:rPr>
+        <w:t xml:space="preserve"> the bottom.</w:t>
+      </w:r>
+      <w:r>
+        <w:rPr>
+          <w:rFonts w:cs="Times New Roman"/>
+        </w:rPr>
+        <w:t xml:space="preserve"> In 2016,</w:t>
+      </w:r>
+      <w:r>
+        <w:rPr>
+          <w:rFonts w:cs="Times New Roman"/>
+        </w:rPr>
+        <w:t xml:space="preserve"> Japan is at the top with NA and EU relative to each other.</w:t>
+      </w:r>
+    </w:p>
+    <w:p>
+      <w:pPr>
+        <w:pStyle w:val="NoSpacing"/>
+        <w:rPr>
+          <w:rFonts w:cs="Times New Roman"/>
+        </w:rPr>
+      </w:pPr>
+    </w:p>
+    <w:p>
+      <w:pPr>
+        <w:pStyle w:val="NoSpacing"/>
+        <w:rPr>
+          <w:rFonts w:cs="Times New Roman"/>
+        </w:rPr>
+      </w:pPr>
+      <w:r>
+        <w:rPr>
+          <w:rFonts w:cs="Times New Roman"/>
+        </w:rPr>
+        <w:t xml:space="preserve">Looking at the line charts from the Platform Genre, we see that </w:t>
+      </w:r>
+      <w:r>
+        <w:t xml:space="preserve">Japan was </w:t>
+      </w:r>
+      <w:r>
+        <w:t xml:space="preserve">somewhat </w:t>
+      </w:r>
+      <w:r>
+        <w:t>competitive in sales before the 2000s, but then Europe was competitive afterwards</w:t>
+      </w:r>
+      <w:r>
+        <w:t xml:space="preserve">. This pattern </w:t>
+      </w:r>
+      <w:r>
+        <w:t>tracks</w:t>
       </w:r>
       <w:r>
         <w:t xml:space="preserve"> </w:t>
       </w:r>
       <w:r>
-        <w:t>a</w:t>
-      </w:r>
-      <w:r>
-        <w:t xml:space="preserve">ction </w:t>
-      </w:r>
-      <w:r>
-        <w:t>s</w:t>
-      </w:r>
-      <w:r>
-        <w:t xml:space="preserve">ales </w:t>
-      </w:r>
-      <w:r>
-        <w:t>and</w:t>
-      </w:r>
-      <w:r>
-        <w:t xml:space="preserve"> </w:t>
-      </w:r>
-      <w:r>
-        <w:t>o</w:t>
-      </w:r>
-      <w:r>
-        <w:t xml:space="preserve">verall </w:t>
-      </w:r>
-      <w:r>
-        <w:t>s</w:t>
-      </w:r>
-      <w:r>
-        <w:t>ales</w:t>
-      </w:r>
-      <w:r>
-        <w:t>; however, i</w:t>
-      </w:r>
-      <w:r>
-        <w:rPr>
-          <w:rFonts w:cs="Times New Roman"/>
-        </w:rPr>
-        <w:t xml:space="preserve">t appears that in most of the 2000s, </w:t>
-      </w:r>
-      <w:r>
-        <w:rPr>
-          <w:rFonts w:cs="Times New Roman"/>
-        </w:rPr>
-        <w:t>o</w:t>
-      </w:r>
-      <w:r>
-        <w:rPr>
-          <w:rFonts w:cs="Times New Roman"/>
-        </w:rPr>
-        <w:t xml:space="preserve">ther regions slightly yet more consistently dominated over Japan in </w:t>
-      </w:r>
-      <w:r>
-        <w:rPr>
-          <w:rFonts w:cs="Times New Roman"/>
-        </w:rPr>
-        <w:t>a</w:t>
-      </w:r>
-      <w:r>
-        <w:rPr>
-          <w:rFonts w:cs="Times New Roman"/>
-        </w:rPr>
-        <w:t xml:space="preserve">ction </w:t>
-      </w:r>
-      <w:r>
-        <w:rPr>
-          <w:rFonts w:cs="Times New Roman"/>
-        </w:rPr>
-        <w:t>s</w:t>
-      </w:r>
-      <w:r>
-        <w:rPr>
-          <w:rFonts w:cs="Times New Roman"/>
-        </w:rPr>
-        <w:t>ales instead of having oscillations in performance</w:t>
-      </w:r>
-      <w:r>
-        <w:rPr>
-          <w:rFonts w:cs="Times New Roman"/>
-        </w:rPr>
-        <w:t xml:space="preserve">. </w:t>
-      </w:r>
-      <w:r>
-        <w:rPr>
-          <w:rFonts w:cs="Times New Roman"/>
-        </w:rPr>
-        <w:t>In</w:t>
-      </w:r>
-      <w:r>
-        <w:rPr>
-          <w:rFonts w:cs="Times New Roman"/>
-        </w:rPr>
-        <w:t xml:space="preserve"> 2016,</w:t>
-      </w:r>
-      <w:r>
-        <w:rPr>
-          <w:rFonts w:cs="Times New Roman"/>
-        </w:rPr>
-        <w:t xml:space="preserve"> NA, EU, and JP each made 30% of Action Sales with Other Regions at 10%</w:t>
-      </w:r>
-      <w:r>
-        <w:rPr>
-          <w:rFonts w:cs="Times New Roman"/>
-        </w:rPr>
-        <w:t>.</w:t>
-      </w:r>
-    </w:p>
-    <w:p>
-      <w:pPr>
-        <w:pStyle w:val="NoSpacing"/>
-        <w:rPr>
-          <w:rFonts w:cs="Times New Roman"/>
-        </w:rPr>
-      </w:pPr>
-    </w:p>
-    <w:p>
-      <w:pPr>
-        <w:pStyle w:val="NoSpacing"/>
-        <w:rPr>
-          <w:rFonts w:cs="Times New Roman"/>
-        </w:rPr>
-      </w:pPr>
-      <w:r>
-        <w:rPr>
-          <w:rFonts w:cs="Times New Roman"/>
-        </w:rPr>
-        <w:t>Looking at the line charts from the Sports Genre, we see that</w:t>
-      </w:r>
-      <w:r>
-        <w:rPr>
-          <w:rFonts w:cs="Times New Roman"/>
-        </w:rPr>
-        <w:t xml:space="preserve"> there is a l</w:t>
-      </w:r>
-      <w:r>
-        <w:t>ow number of sales until around 1996 when almost all regions experienced a rise</w:t>
-      </w:r>
-      <w:r>
-        <w:t xml:space="preserve">, similarly to </w:t>
-      </w:r>
-      <w:r>
-        <w:t xml:space="preserve">overall sales trends. </w:t>
-      </w:r>
-      <w:r>
-        <w:t xml:space="preserve">Some major differences, however, </w:t>
-      </w:r>
-      <w:proofErr w:type="gramStart"/>
-      <w:r>
-        <w:t>is</w:t>
-      </w:r>
-      <w:proofErr w:type="gramEnd"/>
-      <w:r>
-        <w:t xml:space="preserve"> that </w:t>
-      </w:r>
-      <w:r>
-        <w:rPr>
-          <w:rFonts w:cs="Times New Roman"/>
-        </w:rPr>
-        <w:t xml:space="preserve">North America and Europe saw two big jumps in sales in 2006 and 2009. </w:t>
-      </w:r>
-      <w:r>
-        <w:rPr>
-          <w:rFonts w:cs="Times New Roman"/>
-        </w:rPr>
-        <w:t xml:space="preserve">Additionally, </w:t>
-      </w:r>
-      <w:r>
-        <w:rPr>
-          <w:rFonts w:cs="Times New Roman"/>
-        </w:rPr>
-        <w:t xml:space="preserve">Japan dominated over most of the 1980s until the middle of the 1990s, then saw a decline and became the lowest in sales, even to </w:t>
-      </w:r>
-      <w:r>
-        <w:rPr>
-          <w:rFonts w:cs="Times New Roman"/>
-        </w:rPr>
-        <w:t>other</w:t>
-      </w:r>
-      <w:r>
-        <w:rPr>
-          <w:rFonts w:cs="Times New Roman"/>
-        </w:rPr>
-        <w:t xml:space="preserve"> regions</w:t>
-      </w:r>
-      <w:r>
-        <w:rPr>
-          <w:rFonts w:cs="Times New Roman"/>
-        </w:rPr>
-        <w:t xml:space="preserve">. </w:t>
-      </w:r>
-      <w:r>
-        <w:rPr>
-          <w:rFonts w:cs="Times New Roman"/>
-        </w:rPr>
-        <w:t>In</w:t>
-      </w:r>
-      <w:r>
-        <w:rPr>
-          <w:rFonts w:cs="Times New Roman"/>
-        </w:rPr>
-        <w:t xml:space="preserve"> 2016,</w:t>
-      </w:r>
-      <w:r>
-        <w:rPr>
-          <w:rFonts w:cs="Times New Roman"/>
-        </w:rPr>
-        <w:t xml:space="preserve"> while</w:t>
-      </w:r>
-      <w:r>
-        <w:rPr>
-          <w:rFonts w:cs="Times New Roman"/>
-        </w:rPr>
-        <w:t xml:space="preserve"> everyone </w:t>
-      </w:r>
-      <w:r>
-        <w:rPr>
-          <w:rFonts w:cs="Times New Roman"/>
-        </w:rPr>
-        <w:t>sees</w:t>
-      </w:r>
-      <w:r>
-        <w:rPr>
-          <w:rFonts w:cs="Times New Roman"/>
-        </w:rPr>
-        <w:t xml:space="preserve"> a decline, relatively speaking, Europe is in a better place than everyone else.</w:t>
-      </w:r>
-    </w:p>
-    <w:p>
-      <w:pPr>
-        <w:pStyle w:val="NoSpacing"/>
-        <w:rPr>
-          <w:rFonts w:cs="Times New Roman"/>
-        </w:rPr>
-      </w:pPr>
-    </w:p>
-    <w:p>
-      <w:pPr>
-        <w:pStyle w:val="NoSpacing"/>
-        <w:rPr>
-          <w:rFonts w:cs="Times New Roman"/>
-        </w:rPr>
-      </w:pPr>
-      <w:r>
-        <w:rPr>
-          <w:rFonts w:cs="Times New Roman"/>
-        </w:rPr>
-        <w:t xml:space="preserve">Looking at the line charts from the Shooting Genre, we see that </w:t>
-      </w:r>
-      <w:r>
-        <w:t>s</w:t>
-      </w:r>
-      <w:r>
-        <w:t>ales from the 2000s and onward seem to be dominant in North America and Europe</w:t>
-      </w:r>
-      <w:r>
-        <w:t>, which correlates with overall sales</w:t>
-      </w:r>
-      <w:r>
-        <w:t xml:space="preserve"> trends</w:t>
-      </w:r>
-      <w:r>
-        <w:t>. A big difference is that</w:t>
-      </w:r>
-      <w:r>
-        <w:rPr>
-          <w:rFonts w:cs="Times New Roman"/>
-        </w:rPr>
-        <w:t xml:space="preserve"> </w:t>
-      </w:r>
-      <w:r>
-        <w:rPr>
-          <w:rFonts w:cs="Times New Roman"/>
-        </w:rPr>
-        <w:t>t</w:t>
-      </w:r>
-      <w:r>
-        <w:rPr>
-          <w:rFonts w:cs="Times New Roman"/>
-        </w:rPr>
-        <w:t>here was a huge jump in NA sales in 1984, and then very little activity between t</w:t>
-      </w:r>
-      <w:r>
-        <w:rPr>
-          <w:rFonts w:cs="Times New Roman"/>
-        </w:rPr>
-        <w:t>h</w:t>
-      </w:r>
-      <w:r>
-        <w:rPr>
-          <w:rFonts w:cs="Times New Roman"/>
-        </w:rPr>
-        <w:t xml:space="preserve">en and the middle of the 1990s as opposed to small growth or fluctuation. </w:t>
-      </w:r>
-      <w:r>
-        <w:rPr>
-          <w:rFonts w:cs="Times New Roman"/>
-        </w:rPr>
-        <w:t xml:space="preserve">Additionally, </w:t>
-      </w:r>
-      <w:r>
-        <w:rPr>
-          <w:rFonts w:cs="Times New Roman"/>
-        </w:rPr>
-        <w:t xml:space="preserve">Japan is </w:t>
-      </w:r>
-      <w:r>
-        <w:rPr>
-          <w:rFonts w:cs="Times New Roman"/>
-        </w:rPr>
-        <w:t xml:space="preserve">also seen as </w:t>
-      </w:r>
-      <w:r>
-        <w:rPr>
-          <w:rFonts w:cs="Times New Roman"/>
-        </w:rPr>
-        <w:t xml:space="preserve">very weak in Shooter sales </w:t>
-      </w:r>
-      <w:r>
-        <w:rPr>
-          <w:rFonts w:cs="Times New Roman"/>
-        </w:rPr>
-        <w:t xml:space="preserve">throughout time, especially </w:t>
-      </w:r>
-      <w:r>
-        <w:rPr>
-          <w:rFonts w:cs="Times New Roman"/>
-        </w:rPr>
-        <w:t>during the 2000s and onward</w:t>
-      </w:r>
-      <w:r>
-        <w:rPr>
-          <w:rFonts w:cs="Times New Roman"/>
-        </w:rPr>
-        <w:t xml:space="preserve"> </w:t>
-      </w:r>
-      <w:r>
-        <w:rPr>
-          <w:rFonts w:cs="Times New Roman"/>
-        </w:rPr>
-        <w:t>compared to overall performances</w:t>
-      </w:r>
-      <w:r>
-        <w:rPr>
-          <w:rFonts w:cs="Times New Roman"/>
-        </w:rPr>
-        <w:t xml:space="preserve">. </w:t>
-      </w:r>
-      <w:r>
-        <w:rPr>
-          <w:rFonts w:cs="Times New Roman"/>
-        </w:rPr>
-        <w:t>NA and Europe are relative to each other at around 4</w:t>
-      </w:r>
-      <w:r>
-        <w:rPr>
-          <w:rFonts w:cs="Times New Roman"/>
-        </w:rPr>
-        <w:t xml:space="preserve">0% of </w:t>
-      </w:r>
-      <w:r>
-        <w:rPr>
-          <w:rFonts w:cs="Times New Roman"/>
-        </w:rPr>
-        <w:t>Shooter sales in 2016</w:t>
-      </w:r>
-      <w:r>
-        <w:rPr>
-          <w:rFonts w:cs="Times New Roman"/>
-        </w:rPr>
-        <w:t xml:space="preserve"> while </w:t>
-      </w:r>
-      <w:r>
-        <w:rPr>
-          <w:rFonts w:cs="Times New Roman"/>
-        </w:rPr>
-        <w:t>o</w:t>
-      </w:r>
-      <w:r>
-        <w:rPr>
-          <w:rFonts w:cs="Times New Roman"/>
-        </w:rPr>
-        <w:t xml:space="preserve">ther </w:t>
-      </w:r>
-      <w:r>
-        <w:rPr>
-          <w:rFonts w:cs="Times New Roman"/>
-        </w:rPr>
-        <w:t>r</w:t>
-      </w:r>
-      <w:r>
-        <w:rPr>
-          <w:rFonts w:cs="Times New Roman"/>
-        </w:rPr>
-        <w:t>egions are beating out Japan.</w:t>
-      </w:r>
-    </w:p>
-    <w:p>
-      <w:pPr>
-        <w:pStyle w:val="NoSpacing"/>
-        <w:rPr>
-          <w:rFonts w:cs="Times New Roman"/>
-        </w:rPr>
-      </w:pPr>
-    </w:p>
-    <w:p>
-      <w:pPr>
-        <w:pStyle w:val="NoSpacing"/>
-        <w:rPr>
-          <w:rFonts w:cs="Times New Roman"/>
-        </w:rPr>
-      </w:pPr>
-      <w:r>
-        <w:rPr>
-          <w:rFonts w:cs="Times New Roman"/>
-        </w:rPr>
-        <w:t xml:space="preserve">Looking at the line charts from the Role-Playing Genre, we see that </w:t>
-      </w:r>
-      <w:r>
-        <w:t>North America and Europe see increases starting from the middle of the 1990s with all regions seeing decline in recent years</w:t>
-      </w:r>
-      <w:r>
-        <w:t xml:space="preserve">, which correlates with overall sales trends. A huge difference to note is that </w:t>
-      </w:r>
-      <w:r>
-        <w:rPr>
-          <w:rFonts w:cs="Times New Roman"/>
-        </w:rPr>
-        <w:t xml:space="preserve">Japan has seen tremendous success in RPG Sales before the middle of the 1990s and remained competitive with NA and EU Sales even </w:t>
-      </w:r>
-      <w:r>
-        <w:rPr>
-          <w:rFonts w:cs="Times New Roman"/>
-        </w:rPr>
-        <w:t>afterwards</w:t>
-      </w:r>
-      <w:r>
-        <w:rPr>
-          <w:rFonts w:cs="Times New Roman"/>
-        </w:rPr>
-        <w:t xml:space="preserve">. Other regions outperformed only in the beginning </w:t>
-      </w:r>
-      <w:proofErr w:type="gramStart"/>
-      <w:r>
-        <w:rPr>
-          <w:rFonts w:cs="Times New Roman"/>
-        </w:rPr>
-        <w:t>in</w:t>
-      </w:r>
-      <w:proofErr w:type="gramEnd"/>
-      <w:r>
-        <w:rPr>
-          <w:rFonts w:cs="Times New Roman"/>
-        </w:rPr>
-        <w:t xml:space="preserve"> 1986, but then consistently stayed </w:t>
-      </w:r>
-      <w:r>
-        <w:rPr>
-          <w:rFonts w:cs="Times New Roman"/>
-        </w:rPr>
-        <w:t>at</w:t>
-      </w:r>
-      <w:r>
-        <w:rPr>
-          <w:rFonts w:cs="Times New Roman"/>
-        </w:rPr>
-        <w:t xml:space="preserve"> the bottom.</w:t>
-      </w:r>
-      <w:r>
-        <w:rPr>
-          <w:rFonts w:cs="Times New Roman"/>
-        </w:rPr>
-        <w:t xml:space="preserve"> In 2016,</w:t>
-      </w:r>
-      <w:r>
-        <w:rPr>
-          <w:rFonts w:cs="Times New Roman"/>
-        </w:rPr>
-        <w:t xml:space="preserve"> Japan is at the top with NA and EU relative to each other.</w:t>
-      </w:r>
-    </w:p>
-    <w:p>
-      <w:pPr>
-        <w:pStyle w:val="NoSpacing"/>
-        <w:rPr>
-          <w:rFonts w:cs="Times New Roman"/>
-        </w:rPr>
-      </w:pPr>
-    </w:p>
-    <w:p>
-      <w:pPr>
-        <w:pStyle w:val="NoSpacing"/>
-        <w:rPr>
-          <w:rFonts w:cs="Times New Roman"/>
-        </w:rPr>
-      </w:pPr>
-      <w:r>
-        <w:rPr>
-          <w:rFonts w:cs="Times New Roman"/>
-        </w:rPr>
-        <w:t xml:space="preserve">Looking at the line charts from the Platform Genre, we see that </w:t>
-      </w:r>
-      <w:r>
-        <w:t xml:space="preserve">Japan was </w:t>
-      </w:r>
-      <w:r>
-        <w:t xml:space="preserve">somewhat </w:t>
-      </w:r>
-      <w:r>
-        <w:t>competitive in sales before the 2000s, but then Europe was competitive afterwards</w:t>
-      </w:r>
-      <w:r>
-        <w:t xml:space="preserve">. This pattern </w:t>
-      </w:r>
-      <w:proofErr w:type="gramStart"/>
-      <w:r>
-        <w:t>tracks</w:t>
-      </w:r>
-      <w:r>
-        <w:t xml:space="preserve"> </w:t>
-      </w:r>
-      <w:r>
-        <w:t>with</w:t>
-      </w:r>
-      <w:proofErr w:type="gramEnd"/>
-      <w:r>
-        <w:t xml:space="preserve"> </w:t>
+        <w:t xml:space="preserve">with </w:t>
       </w:r>
       <w:r>
         <w:t xml:space="preserve">overall sales trends. </w:t>
@@ -4597,21 +4428,7 @@
         <w:rPr>
           <w:rFonts w:cs="Times New Roman"/>
         </w:rPr>
-        <w:t xml:space="preserve">While </w:t>
-      </w:r>
-      <w:proofErr w:type="gramStart"/>
-      <w:r>
-        <w:rPr>
-          <w:rFonts w:cs="Times New Roman"/>
-        </w:rPr>
-        <w:t>all of</w:t>
-      </w:r>
-      <w:proofErr w:type="gramEnd"/>
-      <w:r>
-        <w:rPr>
-          <w:rFonts w:cs="Times New Roman"/>
-        </w:rPr>
-        <w:t xml:space="preserve"> the world seems to be seeing a decline in </w:t>
+        <w:t xml:space="preserve">While all of the world seems to be seeing a decline in </w:t>
       </w:r>
       <w:r>
         <w:rPr>
@@ -4875,35 +4692,13 @@
         <w:rPr>
           <w:rFonts w:cs="Times New Roman"/>
         </w:rPr>
-        <w:t xml:space="preserve">for further analysis on that year of platform sales specifically </w:t>
-      </w:r>
-      <w:proofErr w:type="gramStart"/>
-      <w:r>
-        <w:rPr>
-          <w:rFonts w:cs="Times New Roman"/>
-        </w:rPr>
-        <w:t>to understand</w:t>
-      </w:r>
-      <w:proofErr w:type="gramEnd"/>
-      <w:r>
-        <w:rPr>
-          <w:rFonts w:cs="Times New Roman"/>
-        </w:rPr>
-        <w:t xml:space="preserve"> the circumstances that led to that success and </w:t>
-      </w:r>
-      <w:proofErr w:type="gramStart"/>
-      <w:r>
-        <w:rPr>
-          <w:rFonts w:cs="Times New Roman"/>
-        </w:rPr>
-        <w:t>see</w:t>
-      </w:r>
-      <w:proofErr w:type="gramEnd"/>
-      <w:r>
-        <w:rPr>
-          <w:rFonts w:cs="Times New Roman"/>
-        </w:rPr>
-        <w:t xml:space="preserve"> if it </w:t>
+        <w:t xml:space="preserve">for further analysis on that year of platform sales specifically to understand the circumstances that led to that success and </w:t>
+      </w:r>
+      <w:r>
+        <w:rPr>
+          <w:rFonts w:cs="Times New Roman"/>
+        </w:rPr>
+        <w:t xml:space="preserve">see if it </w:t>
       </w:r>
       <w:r>
         <w:rPr>
@@ -4999,23 +4794,7 @@
         <w:rPr>
           <w:rFonts w:cs="Times New Roman"/>
         </w:rPr>
-        <w:t xml:space="preserve"> on Europe specifically because of </w:t>
-      </w:r>
-      <w:proofErr w:type="spellStart"/>
-      <w:proofErr w:type="gramStart"/>
-      <w:r>
-        <w:rPr>
-          <w:rFonts w:cs="Times New Roman"/>
-        </w:rPr>
-        <w:t>it’s</w:t>
-      </w:r>
-      <w:proofErr w:type="spellEnd"/>
-      <w:proofErr w:type="gramEnd"/>
-      <w:r>
-        <w:rPr>
-          <w:rFonts w:cs="Times New Roman"/>
-        </w:rPr>
-        <w:t xml:space="preserve"> increasing </w:t>
+        <w:t xml:space="preserve"> on Europe specifically because of it’s increasing </w:t>
       </w:r>
       <w:r>
         <w:rPr>
@@ -5068,15 +4847,7 @@
       </w:pPr>
       <w:r>
         <w:lastRenderedPageBreak/>
-        <w:t xml:space="preserve">The first detail to focus on was the design of </w:t>
-      </w:r>
-      <w:proofErr w:type="gramStart"/>
-      <w:r>
-        <w:t>the PowerPoint</w:t>
-      </w:r>
-      <w:proofErr w:type="gramEnd"/>
-      <w:r>
-        <w:t xml:space="preserve"> itself. The design I chose was the “Circuit” design, which is a gradient of blue that has a </w:t>
+        <w:t xml:space="preserve">The first detail to focus on was the design of the PowerPoint itself. The design I chose was the “Circuit” design, which is a gradient of blue that has a </w:t>
       </w:r>
       <w:r>
         <w:t xml:space="preserve">circuit like pattern at the edges of each slide. Considering that my </w:t>
@@ -5085,15 +4856,7 @@
         <w:t>stakeholder</w:t>
       </w:r>
       <w:r>
-        <w:t xml:space="preserve"> was </w:t>
-      </w:r>
-      <w:proofErr w:type="spellStart"/>
-      <w:r>
-        <w:t>GameCo</w:t>
-      </w:r>
-      <w:proofErr w:type="spellEnd"/>
-      <w:r>
-        <w:t xml:space="preserve">, a Video Game Company that </w:t>
+        <w:t xml:space="preserve"> was GameCo, a Video Game Company that </w:t>
       </w:r>
       <w:r>
         <w:t>is by default all about technology, I figured a design that incorporates the idea of technology was a must</w:t>
@@ -5121,15 +4884,7 @@
         <w:t xml:space="preserve">. I knew I was going to need to input the visualizations I created in Excel </w:t>
       </w:r>
       <w:r>
-        <w:t xml:space="preserve">into </w:t>
-      </w:r>
-      <w:proofErr w:type="gramStart"/>
-      <w:r>
-        <w:t>the PowerPoint</w:t>
-      </w:r>
-      <w:proofErr w:type="gramEnd"/>
-      <w:r>
-        <w:t xml:space="preserve"> itself. When I created the visualizations in Excel, I made sure to include the title of the chart, </w:t>
+        <w:t xml:space="preserve">into the PowerPoint itself. When I created the visualizations in Excel, I made sure to include the title of the chart, </w:t>
       </w:r>
       <w:r>
         <w:t xml:space="preserve">the titles of the axes, and spaced the visualizations in a way </w:t>
@@ -5206,13 +4961,8 @@
       <w:r>
         <w:t xml:space="preserve"> Those were the changes I made </w:t>
       </w:r>
-      <w:proofErr w:type="gramStart"/>
-      <w:r>
-        <w:t>on</w:t>
-      </w:r>
-      <w:proofErr w:type="gramEnd"/>
-      <w:r>
-        <w:t xml:space="preserve"> Excel, but a problem came when I tried to incorporate those graphs into </w:t>
+      <w:r>
+        <w:t xml:space="preserve">on Excel, but a problem came when I tried to incorporate those graphs into </w:t>
       </w:r>
       <w:r>
         <w:t>PowerPoint</w:t>
@@ -5726,15 +5476,7 @@
         <w:t xml:space="preserve">a limited-time program </w:t>
       </w:r>
       <w:r>
-        <w:t xml:space="preserve">for Data Analytics Certification from </w:t>
-      </w:r>
-      <w:proofErr w:type="spellStart"/>
-      <w:r>
-        <w:t>CareerFoundry</w:t>
-      </w:r>
-      <w:proofErr w:type="spellEnd"/>
-      <w:r>
-        <w:t xml:space="preserve">, and </w:t>
+        <w:t xml:space="preserve">for Data Analytics Certification from CareerFoundry, and </w:t>
       </w:r>
       <w:r>
         <w:t xml:space="preserve">my first project to introduce me to Data Analytics had me observe </w:t>
@@ -5752,15 +5494,7 @@
         <w:t xml:space="preserve">seriously </w:t>
       </w:r>
       <w:r>
-        <w:t xml:space="preserve">continue after having </w:t>
-      </w:r>
-      <w:proofErr w:type="gramStart"/>
-      <w:r>
-        <w:t>went</w:t>
-      </w:r>
-      <w:proofErr w:type="gramEnd"/>
-      <w:r>
-        <w:t xml:space="preserve"> through the rigorous experience that was my college education</w:t>
+        <w:t>continue after having went through the rigorous experience that was my college education</w:t>
       </w:r>
       <w:r>
         <w:t>. I found myself comfortable in the workspace I was in at the time and still am in now, but after many years of living, having a wife, and having a son</w:t>
@@ -5794,29 +5528,13 @@
         <w:t xml:space="preserve"> completed long ago into my portfolio</w:t>
       </w:r>
       <w:r>
-        <w:t xml:space="preserve">, I found that a lot of relevant files were missing, including the original dataset given by </w:t>
-      </w:r>
-      <w:proofErr w:type="spellStart"/>
-      <w:r>
-        <w:t>CareerFoundry</w:t>
-      </w:r>
-      <w:proofErr w:type="spellEnd"/>
-      <w:r>
-        <w:t xml:space="preserve"> from all those years ago. I managed to find a dataset that closely mimicked the </w:t>
+        <w:t xml:space="preserve">, I found that a lot of relevant files were missing, including the original dataset given by CareerFoundry from all those years ago. I managed to find a dataset that closely mimicked the </w:t>
       </w:r>
       <w:r>
         <w:t>dataset from Kaggle</w:t>
       </w:r>
       <w:r>
-        <w:t xml:space="preserve">, but I understood that this was still a different dataset altogether, so that meant that </w:t>
-      </w:r>
-      <w:proofErr w:type="gramStart"/>
-      <w:r>
-        <w:t>in order to</w:t>
-      </w:r>
-      <w:proofErr w:type="gramEnd"/>
-      <w:r>
-        <w:t xml:space="preserve"> reference this dataset, I had to reperform the analysis that I performed from scratch. Now that I understood how the analysis was supposed to go after doing it once before and having more exposure to analysis practices</w:t>
+        <w:t>, but I understood that this was still a different dataset altogether, so that meant that in order to reference this dataset, I had to reperform the analysis that I performed from scratch. Now that I understood how the analysis was supposed to go after doing it once before and having more exposure to analysis practices</w:t>
       </w:r>
       <w:r>
         <w:t xml:space="preserve">, I was able to perform the analysis at a much faster rate. This version of the project took 14 active hours </w:t>
@@ -5837,15 +5555,7 @@
         <w:t>use it as an effective analysis tool.</w:t>
       </w:r>
       <w:r>
-        <w:t xml:space="preserve"> I </w:t>
-      </w:r>
-      <w:proofErr w:type="gramStart"/>
-      <w:r>
-        <w:t>will acknowledge</w:t>
-      </w:r>
-      <w:proofErr w:type="gramEnd"/>
-      <w:r>
-        <w:t xml:space="preserve"> that the speed of this project was </w:t>
+        <w:t xml:space="preserve"> I will acknowledge that the speed of this project was </w:t>
       </w:r>
       <w:r>
         <w:t xml:space="preserve">in part </w:t>
@@ -5857,26 +5567,10 @@
         <w:t xml:space="preserve">I had performed it in the past and knew what to do and what to look for, which is why I will still acknowledge this as a guided project </w:t>
       </w:r>
       <w:r>
-        <w:t xml:space="preserve">from </w:t>
-      </w:r>
-      <w:proofErr w:type="spellStart"/>
-      <w:r>
-        <w:t>CareerFoundry</w:t>
-      </w:r>
-      <w:proofErr w:type="spellEnd"/>
-      <w:r>
-        <w:t>.</w:t>
-      </w:r>
-      <w:r>
-        <w:t xml:space="preserve"> </w:t>
-      </w:r>
-      <w:proofErr w:type="gramStart"/>
-      <w:r>
-        <w:t>That being said, this</w:t>
-      </w:r>
-      <w:proofErr w:type="gramEnd"/>
-      <w:r>
-        <w:t xml:space="preserve"> was also a decent opportunity to </w:t>
+        <w:t>from CareerFoundry.</w:t>
+      </w:r>
+      <w:r>
+        <w:t xml:space="preserve"> That being said, this was also a decent opportunity to </w:t>
       </w:r>
       <w:r>
         <w:t xml:space="preserve">come back to the basics from how I was introduced to this. I could have chosen another dataset altogether, </w:t>
@@ -5885,15 +5579,7 @@
         <w:t xml:space="preserve">but I wanted to make the most out of the work I put in a long time ago. That’s the first reason. The second? I used to grow up playing Mario and Sonic when I was much younger, so I have a connection to video games from my childhood. Why not analyze video games again and submit this project to my portfolio? </w:t>
       </w:r>
       <w:r>
-        <w:t xml:space="preserve">All in all, I believe I did </w:t>
-      </w:r>
-      <w:proofErr w:type="gramStart"/>
-      <w:r>
-        <w:t>myself justice</w:t>
-      </w:r>
-      <w:proofErr w:type="gramEnd"/>
-      <w:r>
-        <w:t xml:space="preserve"> with </w:t>
+        <w:t xml:space="preserve">All in all, I believe I did myself justice with </w:t>
       </w:r>
       <w:r>
         <w:t xml:space="preserve">what I have presented, but there is so much more </w:t>
